--- a/性能测试.docx
+++ b/性能测试.docx
@@ -916,7 +916,7 @@
         </w:p>
       </w:sdtContent>
     </w:sdt>
-    <w:bookmarkStart w:id="0" w:name="_Toc44450257" w:displacedByCustomXml="next"/>
+    <w:bookmarkStart w:id="0" w:name="_Toc44484288" w:displacedByCustomXml="next"/>
     <w:sdt>
       <w:sdtPr>
         <w:rPr>
@@ -965,7 +965,7 @@
           <w:r>
             <w:fldChar w:fldCharType="separate"/>
           </w:r>
-          <w:hyperlink w:anchor="_Toc44450257" w:history="1">
+          <w:hyperlink w:anchor="_Toc44484288" w:history="1">
             <w:r>
               <w:rPr>
                 <w:rStyle w:val="aa"/>
@@ -1008,7 +1008,7 @@
                 <w:noProof/>
                 <w:webHidden/>
               </w:rPr>
-              <w:instrText xml:space="preserve"> PAGEREF _Toc44450257 \h </w:instrText>
+              <w:instrText xml:space="preserve"> PAGEREF _Toc44484288 \h </w:instrText>
             </w:r>
             <w:r>
               <w:rPr>
@@ -1048,7 +1048,7 @@
               <w:szCs w:val="24"/>
             </w:rPr>
           </w:pPr>
-          <w:hyperlink w:anchor="_Toc44450258" w:history="1">
+          <w:hyperlink w:anchor="_Toc44484289" w:history="1">
             <w:r>
               <w:rPr>
                 <w:rStyle w:val="aa"/>
@@ -1090,7 +1090,7 @@
                 <w:noProof/>
                 <w:webHidden/>
               </w:rPr>
-              <w:instrText xml:space="preserve"> PAGEREF _Toc44450258 \h </w:instrText>
+              <w:instrText xml:space="preserve"> PAGEREF _Toc44484289 \h </w:instrText>
             </w:r>
             <w:r>
               <w:rPr>
@@ -1135,7 +1135,7 @@
               <w:szCs w:val="24"/>
             </w:rPr>
           </w:pPr>
-          <w:hyperlink w:anchor="_Toc44450259" w:history="1">
+          <w:hyperlink w:anchor="_Toc44484290" w:history="1">
             <w:r>
               <w:rPr>
                 <w:rStyle w:val="aa"/>
@@ -1177,7 +1177,7 @@
                 <w:noProof/>
                 <w:webHidden/>
               </w:rPr>
-              <w:instrText xml:space="preserve"> PAGEREF _Toc44450259 \h </w:instrText>
+              <w:instrText xml:space="preserve"> PAGEREF _Toc44484290 \h </w:instrText>
             </w:r>
             <w:r>
               <w:rPr>
@@ -1222,7 +1222,7 @@
               <w:szCs w:val="24"/>
             </w:rPr>
           </w:pPr>
-          <w:hyperlink w:anchor="_Toc44450260" w:history="1">
+          <w:hyperlink w:anchor="_Toc44484291" w:history="1">
             <w:r>
               <w:rPr>
                 <w:rStyle w:val="aa"/>
@@ -1264,7 +1264,7 @@
                 <w:noProof/>
                 <w:webHidden/>
               </w:rPr>
-              <w:instrText xml:space="preserve"> PAGEREF _Toc44450260 \h </w:instrText>
+              <w:instrText xml:space="preserve"> PAGEREF _Toc44484291 \h </w:instrText>
             </w:r>
             <w:r>
               <w:rPr>
@@ -1304,7 +1304,7 @@
               <w:szCs w:val="24"/>
             </w:rPr>
           </w:pPr>
-          <w:hyperlink w:anchor="_Toc44450261" w:history="1">
+          <w:hyperlink w:anchor="_Toc44484292" w:history="1">
             <w:r>
               <w:rPr>
                 <w:rStyle w:val="aa"/>
@@ -1346,7 +1346,7 @@
                 <w:noProof/>
                 <w:webHidden/>
               </w:rPr>
-              <w:instrText xml:space="preserve"> PAGEREF _Toc44450261 \h </w:instrText>
+              <w:instrText xml:space="preserve"> PAGEREF _Toc44484292 \h </w:instrText>
             </w:r>
             <w:r>
               <w:rPr>
@@ -1391,11 +1391,10 @@
               <w:szCs w:val="24"/>
             </w:rPr>
           </w:pPr>
-          <w:hyperlink w:anchor="_Toc44450262" w:history="1">
+          <w:hyperlink w:anchor="_Toc44484293" w:history="1">
             <w:r>
               <w:rPr>
                 <w:rStyle w:val="aa"/>
-                <w:rFonts w:ascii="Helvetica Neue" w:hAnsi="Helvetica Neue"/>
                 <w:noProof/>
               </w:rPr>
               <w:t>3.1</w:t>
@@ -1411,7 +1410,6 @@
             <w:r>
               <w:rPr>
                 <w:rStyle w:val="aa"/>
-                <w:rFonts w:ascii="Helvetica Neue" w:hAnsi="Helvetica Neue"/>
                 <w:noProof/>
               </w:rPr>
               <w:t>Content size by content type</w:t>
@@ -1435,7 +1433,7 @@
                 <w:noProof/>
                 <w:webHidden/>
               </w:rPr>
-              <w:instrText xml:space="preserve"> PAGEREF _Toc44450262 \h </w:instrText>
+              <w:instrText xml:space="preserve"> PAGEREF _Toc44484293 \h </w:instrText>
             </w:r>
             <w:r>
               <w:rPr>
@@ -1480,11 +1478,10 @@
               <w:szCs w:val="24"/>
             </w:rPr>
           </w:pPr>
-          <w:hyperlink w:anchor="_Toc44450263" w:history="1">
+          <w:hyperlink w:anchor="_Toc44484294" w:history="1">
             <w:r>
               <w:rPr>
                 <w:rStyle w:val="aa"/>
-                <w:rFonts w:ascii="Helvetica Neue" w:hAnsi="Helvetica Neue"/>
                 <w:noProof/>
               </w:rPr>
               <w:t>3.2</w:t>
@@ -1500,7 +1497,6 @@
             <w:r>
               <w:rPr>
                 <w:rStyle w:val="aa"/>
-                <w:rFonts w:ascii="Helvetica Neue" w:hAnsi="Helvetica Neue"/>
                 <w:noProof/>
               </w:rPr>
               <w:t>Requests by content type</w:t>
@@ -1524,7 +1520,7 @@
                 <w:noProof/>
                 <w:webHidden/>
               </w:rPr>
-              <w:instrText xml:space="preserve"> PAGEREF _Toc44450263 \h </w:instrText>
+              <w:instrText xml:space="preserve"> PAGEREF _Toc44484294 \h </w:instrText>
             </w:r>
             <w:r>
               <w:rPr>
@@ -1564,7 +1560,7 @@
               <w:szCs w:val="24"/>
             </w:rPr>
           </w:pPr>
-          <w:hyperlink w:anchor="_Toc44450264" w:history="1">
+          <w:hyperlink w:anchor="_Toc44484295" w:history="1">
             <w:r>
               <w:rPr>
                 <w:rStyle w:val="aa"/>
@@ -1585,7 +1581,7 @@
                 <w:rStyle w:val="aa"/>
                 <w:noProof/>
               </w:rPr>
-              <w:t>系统负载测试</w:t>
+              <w:t>系统响应时间测试</w:t>
             </w:r>
             <w:r>
               <w:rPr>
@@ -1606,7 +1602,7 @@
                 <w:noProof/>
                 <w:webHidden/>
               </w:rPr>
-              <w:instrText xml:space="preserve"> PAGEREF _Toc44450264 \h </w:instrText>
+              <w:instrText xml:space="preserve"> PAGEREF _Toc44484295 \h </w:instrText>
             </w:r>
             <w:r>
               <w:rPr>
@@ -1626,7 +1622,7 @@
                 <w:noProof/>
                 <w:webHidden/>
               </w:rPr>
-              <w:t>3</w:t>
+              <w:t>4</w:t>
             </w:r>
             <w:r>
               <w:rPr>
@@ -1646,7 +1642,7 @@
               <w:szCs w:val="24"/>
             </w:rPr>
           </w:pPr>
-          <w:hyperlink w:anchor="_Toc44450265" w:history="1">
+          <w:hyperlink w:anchor="_Toc44484296" w:history="1">
             <w:r>
               <w:rPr>
                 <w:rStyle w:val="aa"/>
@@ -1688,7 +1684,7 @@
                 <w:noProof/>
                 <w:webHidden/>
               </w:rPr>
-              <w:instrText xml:space="preserve"> PAGEREF _Toc44450265 \h </w:instrText>
+              <w:instrText xml:space="preserve"> PAGEREF _Toc44484296 \h </w:instrText>
             </w:r>
             <w:r>
               <w:rPr>
@@ -1728,7 +1724,7 @@
               <w:szCs w:val="24"/>
             </w:rPr>
           </w:pPr>
-          <w:hyperlink w:anchor="_Toc44450266" w:history="1">
+          <w:hyperlink w:anchor="_Toc44484297" w:history="1">
             <w:r>
               <w:rPr>
                 <w:rStyle w:val="aa"/>
@@ -1770,7 +1766,7 @@
                 <w:noProof/>
                 <w:webHidden/>
               </w:rPr>
-              <w:instrText xml:space="preserve"> PAGEREF _Toc44450266 \h </w:instrText>
+              <w:instrText xml:space="preserve"> PAGEREF _Toc44484297 \h </w:instrText>
             </w:r>
             <w:r>
               <w:rPr>
@@ -1791,6 +1787,349 @@
                 <w:webHidden/>
               </w:rPr>
               <w:t>5</w:t>
+            </w:r>
+            <w:r>
+              <w:rPr>
+                <w:noProof/>
+                <w:webHidden/>
+              </w:rPr>
+              <w:fldChar w:fldCharType="end"/>
+            </w:r>
+          </w:hyperlink>
+        </w:p>
+        <w:p>
+          <w:pPr>
+            <w:pStyle w:val="TOC1"/>
+            <w:rPr>
+              <w:noProof/>
+              <w:sz w:val="21"/>
+              <w:szCs w:val="24"/>
+            </w:rPr>
+          </w:pPr>
+          <w:hyperlink w:anchor="_Toc44484298" w:history="1">
+            <w:r>
+              <w:rPr>
+                <w:rStyle w:val="aa"/>
+                <w:noProof/>
+              </w:rPr>
+              <w:t>7.</w:t>
+            </w:r>
+            <w:r>
+              <w:rPr>
+                <w:noProof/>
+                <w:sz w:val="21"/>
+                <w:szCs w:val="24"/>
+              </w:rPr>
+              <w:tab/>
+            </w:r>
+            <w:r>
+              <w:rPr>
+                <w:rStyle w:val="aa"/>
+                <w:noProof/>
+              </w:rPr>
+              <w:t>压力测试</w:t>
+            </w:r>
+            <w:r>
+              <w:rPr>
+                <w:noProof/>
+                <w:webHidden/>
+              </w:rPr>
+              <w:tab/>
+            </w:r>
+            <w:r>
+              <w:rPr>
+                <w:noProof/>
+                <w:webHidden/>
+              </w:rPr>
+              <w:fldChar w:fldCharType="begin"/>
+            </w:r>
+            <w:r>
+              <w:rPr>
+                <w:noProof/>
+                <w:webHidden/>
+              </w:rPr>
+              <w:instrText xml:space="preserve"> PAGEREF _Toc44484298 \h </w:instrText>
+            </w:r>
+            <w:r>
+              <w:rPr>
+                <w:noProof/>
+                <w:webHidden/>
+              </w:rPr>
+            </w:r>
+            <w:r>
+              <w:rPr>
+                <w:noProof/>
+                <w:webHidden/>
+              </w:rPr>
+              <w:fldChar w:fldCharType="separate"/>
+            </w:r>
+            <w:r>
+              <w:rPr>
+                <w:noProof/>
+                <w:webHidden/>
+              </w:rPr>
+              <w:t>6</w:t>
+            </w:r>
+            <w:r>
+              <w:rPr>
+                <w:noProof/>
+                <w:webHidden/>
+              </w:rPr>
+              <w:fldChar w:fldCharType="end"/>
+            </w:r>
+          </w:hyperlink>
+        </w:p>
+        <w:p>
+          <w:pPr>
+            <w:pStyle w:val="TOC2"/>
+            <w:tabs>
+              <w:tab w:val="left" w:pos="1050"/>
+              <w:tab w:val="right" w:leader="dot" w:pos="8296"/>
+            </w:tabs>
+            <w:ind w:left="480"/>
+            <w:rPr>
+              <w:noProof/>
+              <w:sz w:val="21"/>
+              <w:szCs w:val="24"/>
+            </w:rPr>
+          </w:pPr>
+          <w:hyperlink w:anchor="_Toc44484299" w:history="1">
+            <w:r>
+              <w:rPr>
+                <w:rStyle w:val="aa"/>
+                <w:noProof/>
+              </w:rPr>
+              <w:t>7.1</w:t>
+            </w:r>
+            <w:r>
+              <w:rPr>
+                <w:noProof/>
+                <w:sz w:val="21"/>
+                <w:szCs w:val="24"/>
+              </w:rPr>
+              <w:tab/>
+            </w:r>
+            <w:r>
+              <w:rPr>
+                <w:rStyle w:val="aa"/>
+                <w:noProof/>
+              </w:rPr>
+              <w:t>登录页面</w:t>
+            </w:r>
+            <w:r>
+              <w:rPr>
+                <w:noProof/>
+                <w:webHidden/>
+              </w:rPr>
+              <w:tab/>
+            </w:r>
+            <w:r>
+              <w:rPr>
+                <w:noProof/>
+                <w:webHidden/>
+              </w:rPr>
+              <w:fldChar w:fldCharType="begin"/>
+            </w:r>
+            <w:r>
+              <w:rPr>
+                <w:noProof/>
+                <w:webHidden/>
+              </w:rPr>
+              <w:instrText xml:space="preserve"> PAGEREF _Toc44484299 \h </w:instrText>
+            </w:r>
+            <w:r>
+              <w:rPr>
+                <w:noProof/>
+                <w:webHidden/>
+              </w:rPr>
+            </w:r>
+            <w:r>
+              <w:rPr>
+                <w:noProof/>
+                <w:webHidden/>
+              </w:rPr>
+              <w:fldChar w:fldCharType="separate"/>
+            </w:r>
+            <w:r>
+              <w:rPr>
+                <w:noProof/>
+                <w:webHidden/>
+              </w:rPr>
+              <w:t>6</w:t>
+            </w:r>
+            <w:r>
+              <w:rPr>
+                <w:noProof/>
+                <w:webHidden/>
+              </w:rPr>
+              <w:fldChar w:fldCharType="end"/>
+            </w:r>
+          </w:hyperlink>
+        </w:p>
+        <w:p>
+          <w:pPr>
+            <w:pStyle w:val="TOC2"/>
+            <w:tabs>
+              <w:tab w:val="left" w:pos="1050"/>
+              <w:tab w:val="right" w:leader="dot" w:pos="8296"/>
+            </w:tabs>
+            <w:ind w:left="480"/>
+            <w:rPr>
+              <w:noProof/>
+              <w:sz w:val="21"/>
+              <w:szCs w:val="24"/>
+            </w:rPr>
+          </w:pPr>
+          <w:hyperlink w:anchor="_Toc44484300" w:history="1">
+            <w:r>
+              <w:rPr>
+                <w:rStyle w:val="aa"/>
+                <w:noProof/>
+              </w:rPr>
+              <w:t>7.2</w:t>
+            </w:r>
+            <w:r>
+              <w:rPr>
+                <w:noProof/>
+                <w:sz w:val="21"/>
+                <w:szCs w:val="24"/>
+              </w:rPr>
+              <w:tab/>
+            </w:r>
+            <w:r>
+              <w:rPr>
+                <w:rStyle w:val="aa"/>
+                <w:noProof/>
+              </w:rPr>
+              <w:t>Login&amp;Blog</w:t>
+            </w:r>
+            <w:r>
+              <w:rPr>
+                <w:noProof/>
+                <w:webHidden/>
+              </w:rPr>
+              <w:tab/>
+            </w:r>
+            <w:r>
+              <w:rPr>
+                <w:noProof/>
+                <w:webHidden/>
+              </w:rPr>
+              <w:fldChar w:fldCharType="begin"/>
+            </w:r>
+            <w:r>
+              <w:rPr>
+                <w:noProof/>
+                <w:webHidden/>
+              </w:rPr>
+              <w:instrText xml:space="preserve"> PAGEREF _Toc44484300 \h </w:instrText>
+            </w:r>
+            <w:r>
+              <w:rPr>
+                <w:noProof/>
+                <w:webHidden/>
+              </w:rPr>
+            </w:r>
+            <w:r>
+              <w:rPr>
+                <w:noProof/>
+                <w:webHidden/>
+              </w:rPr>
+              <w:fldChar w:fldCharType="separate"/>
+            </w:r>
+            <w:r>
+              <w:rPr>
+                <w:noProof/>
+                <w:webHidden/>
+              </w:rPr>
+              <w:t>7</w:t>
+            </w:r>
+            <w:r>
+              <w:rPr>
+                <w:noProof/>
+                <w:webHidden/>
+              </w:rPr>
+              <w:fldChar w:fldCharType="end"/>
+            </w:r>
+          </w:hyperlink>
+        </w:p>
+        <w:p>
+          <w:pPr>
+            <w:pStyle w:val="TOC2"/>
+            <w:tabs>
+              <w:tab w:val="left" w:pos="1050"/>
+              <w:tab w:val="right" w:leader="dot" w:pos="8296"/>
+            </w:tabs>
+            <w:ind w:left="480"/>
+            <w:rPr>
+              <w:noProof/>
+              <w:sz w:val="21"/>
+              <w:szCs w:val="24"/>
+            </w:rPr>
+          </w:pPr>
+          <w:hyperlink w:anchor="_Toc44484301" w:history="1">
+            <w:r>
+              <w:rPr>
+                <w:rStyle w:val="aa"/>
+                <w:noProof/>
+              </w:rPr>
+              <w:t>7.3</w:t>
+            </w:r>
+            <w:r>
+              <w:rPr>
+                <w:noProof/>
+                <w:sz w:val="21"/>
+                <w:szCs w:val="24"/>
+              </w:rPr>
+              <w:tab/>
+            </w:r>
+            <w:r>
+              <w:rPr>
+                <w:rStyle w:val="aa"/>
+                <w:noProof/>
+              </w:rPr>
+              <w:t>Square</w:t>
+            </w:r>
+            <w:r>
+              <w:rPr>
+                <w:noProof/>
+                <w:webHidden/>
+              </w:rPr>
+              <w:tab/>
+            </w:r>
+            <w:r>
+              <w:rPr>
+                <w:noProof/>
+                <w:webHidden/>
+              </w:rPr>
+              <w:fldChar w:fldCharType="begin"/>
+            </w:r>
+            <w:r>
+              <w:rPr>
+                <w:noProof/>
+                <w:webHidden/>
+              </w:rPr>
+              <w:instrText xml:space="preserve"> PAGEREF _Toc44484301 \h </w:instrText>
+            </w:r>
+            <w:r>
+              <w:rPr>
+                <w:noProof/>
+                <w:webHidden/>
+              </w:rPr>
+            </w:r>
+            <w:r>
+              <w:rPr>
+                <w:noProof/>
+                <w:webHidden/>
+              </w:rPr>
+              <w:fldChar w:fldCharType="separate"/>
+            </w:r>
+            <w:r>
+              <w:rPr>
+                <w:noProof/>
+                <w:webHidden/>
+              </w:rPr>
+              <w:t>7</w:t>
             </w:r>
             <w:r>
               <w:rPr>
@@ -1814,15 +2153,12 @@
             <w:fldChar w:fldCharType="end"/>
           </w:r>
         </w:p>
-        <w:bookmarkStart w:id="1" w:name="_GoBack" w:displacedByCustomXml="next"/>
-        <w:bookmarkEnd w:id="1" w:displacedByCustomXml="next"/>
       </w:sdtContent>
     </w:sdt>
     <w:p>
       <w:pPr>
         <w:widowControl/>
         <w:rPr>
-          <w:rFonts w:hint="eastAsia"/>
           <w:b/>
           <w:bCs/>
           <w:kern w:val="44"/>
@@ -1833,12 +2169,14 @@
       <w:r>
         <w:br w:type="page"/>
       </w:r>
+      <w:bookmarkStart w:id="1" w:name="_GoBack"/>
+      <w:bookmarkEnd w:id="1"/>
     </w:p>
     <w:p>
       <w:pPr>
         <w:pStyle w:val="1"/>
       </w:pPr>
-      <w:bookmarkStart w:id="2" w:name="_Toc44450258"/>
+      <w:bookmarkStart w:id="2" w:name="_Toc44484289"/>
       <w:r>
         <w:rPr>
           <w:rFonts w:hint="eastAsia"/>
@@ -1852,7 +2190,7 @@
       <w:pPr>
         <w:pStyle w:val="2"/>
       </w:pPr>
-      <w:bookmarkStart w:id="3" w:name="_Toc44450259"/>
+      <w:bookmarkStart w:id="3" w:name="_Toc44484290"/>
       <w:r>
         <w:rPr>
           <w:rFonts w:hint="eastAsia"/>
@@ -1937,7 +2275,7 @@
       <w:pPr>
         <w:pStyle w:val="2"/>
       </w:pPr>
-      <w:bookmarkStart w:id="4" w:name="_Toc44450260"/>
+      <w:bookmarkStart w:id="4" w:name="_Toc44484291"/>
       <w:r>
         <w:rPr>
           <w:rFonts w:hint="eastAsia"/>
@@ -1968,7 +2306,7 @@
       <w:pPr>
         <w:pStyle w:val="1"/>
       </w:pPr>
-      <w:bookmarkStart w:id="5" w:name="_Toc44450261"/>
+      <w:bookmarkStart w:id="5" w:name="_Toc44484292"/>
       <w:proofErr w:type="spellStart"/>
       <w:r>
         <w:rPr>
@@ -2073,24 +2411,9 @@
     <w:p>
       <w:pPr>
         <w:pStyle w:val="2"/>
-        <w:spacing w:before="0" w:after="0"/>
-        <w:ind w:left="30"/>
-        <w:rPr>
-          <w:rFonts w:ascii="Helvetica Neue" w:hAnsi="Helvetica Neue"/>
-          <w:b w:val="0"/>
-          <w:bCs w:val="0"/>
-          <w:color w:val="333333"/>
-          <w:sz w:val="36"/>
-        </w:rPr>
-      </w:pPr>
-      <w:bookmarkStart w:id="6" w:name="_Toc44450262"/>
+      </w:pPr>
+      <w:bookmarkStart w:id="6" w:name="_Toc44484293"/>
       <w:r>
-        <w:rPr>
-          <w:rFonts w:ascii="Helvetica Neue" w:hAnsi="Helvetica Neue"/>
-          <w:b w:val="0"/>
-          <w:bCs w:val="0"/>
-          <w:color w:val="333333"/>
-        </w:rPr>
         <w:t>Content size by content type</w:t>
       </w:r>
       <w:bookmarkEnd w:id="6"/>
@@ -2140,24 +2463,9 @@
     <w:p>
       <w:pPr>
         <w:pStyle w:val="2"/>
-        <w:spacing w:before="0" w:after="0"/>
-        <w:ind w:left="30"/>
-        <w:rPr>
-          <w:rFonts w:ascii="Helvetica Neue" w:hAnsi="Helvetica Neue"/>
-          <w:b w:val="0"/>
-          <w:bCs w:val="0"/>
-          <w:color w:val="333333"/>
-          <w:sz w:val="36"/>
-        </w:rPr>
-      </w:pPr>
-      <w:bookmarkStart w:id="7" w:name="_Toc44450263"/>
+      </w:pPr>
+      <w:bookmarkStart w:id="7" w:name="_Toc44484294"/>
       <w:r>
-        <w:rPr>
-          <w:rFonts w:ascii="Helvetica Neue" w:hAnsi="Helvetica Neue"/>
-          <w:b w:val="0"/>
-          <w:bCs w:val="0"/>
-          <w:color w:val="333333"/>
-        </w:rPr>
         <w:t>Requests by content type</w:t>
       </w:r>
       <w:bookmarkEnd w:id="7"/>
@@ -2208,12 +2516,25 @@
       <w:pPr>
         <w:pStyle w:val="1"/>
       </w:pPr>
-      <w:bookmarkStart w:id="8" w:name="_Toc44450264"/>
+      <w:bookmarkStart w:id="8" w:name="_Toc44484295"/>
       <w:r>
         <w:rPr>
           <w:rFonts w:hint="eastAsia"/>
         </w:rPr>
-        <w:t>系统负载测试</w:t>
+        <w:lastRenderedPageBreak/>
+        <w:t>系统</w:t>
+      </w:r>
+      <w:r>
+        <w:rPr>
+          <w:rFonts w:hint="eastAsia"/>
+        </w:rPr>
+        <w:t>响应时间</w:t>
+      </w:r>
+      <w:r>
+        <w:rPr>
+          <w:rFonts w:hint="eastAsia"/>
+        </w:rPr>
+        <w:t>测试</w:t>
       </w:r>
       <w:bookmarkEnd w:id="8"/>
     </w:p>
@@ -2222,7 +2543,6 @@
         <w:rPr>
           <w:noProof/>
         </w:rPr>
-        <w:lastRenderedPageBreak/>
         <w:drawing>
           <wp:inline distT="0" distB="0" distL="0" distR="0" wp14:anchorId="2367EE80" wp14:editId="1DE88872">
             <wp:extent cx="5274310" cy="1309370"/>
@@ -2264,7 +2584,7 @@
       <w:pPr>
         <w:pStyle w:val="1"/>
       </w:pPr>
-      <w:bookmarkStart w:id="9" w:name="_Toc44450265"/>
+      <w:bookmarkStart w:id="9" w:name="_Toc44484296"/>
       <w:r>
         <w:rPr>
           <w:rFonts w:hint="eastAsia"/>
@@ -2322,53 +2642,12 @@
         </w:drawing>
       </w:r>
     </w:p>
+    <w:p/>
     <w:p>
-      <w:r>
-        <w:rPr>
-          <w:noProof/>
-        </w:rPr>
-        <w:drawing>
-          <wp:inline distT="0" distB="0" distL="0" distR="0" wp14:anchorId="4518806B" wp14:editId="084C70A0">
-            <wp:extent cx="5274310" cy="1488440"/>
-            <wp:effectExtent l="0" t="0" r="0" b="0"/>
-            <wp:docPr id="20" name="图片 20"/>
-            <wp:cNvGraphicFramePr>
-              <a:graphicFrameLocks xmlns:a="http://schemas.openxmlformats.org/drawingml/2006/main" noChangeAspect="1"/>
-            </wp:cNvGraphicFramePr>
-            <a:graphic xmlns:a="http://schemas.openxmlformats.org/drawingml/2006/main">
-              <a:graphicData uri="http://schemas.openxmlformats.org/drawingml/2006/picture">
-                <pic:pic xmlns:pic="http://schemas.openxmlformats.org/drawingml/2006/picture">
-                  <pic:nvPicPr>
-                    <pic:cNvPr id="1" name=""/>
-                    <pic:cNvPicPr/>
-                  </pic:nvPicPr>
-                  <pic:blipFill>
-                    <a:blip r:embed="rId18"/>
-                    <a:stretch>
-                      <a:fillRect/>
-                    </a:stretch>
-                  </pic:blipFill>
-                  <pic:spPr>
-                    <a:xfrm>
-                      <a:off x="0" y="0"/>
-                      <a:ext cx="5274310" cy="1488440"/>
-                    </a:xfrm>
-                    <a:prstGeom prst="rect">
-                      <a:avLst/>
-                    </a:prstGeom>
-                  </pic:spPr>
-                </pic:pic>
-              </a:graphicData>
-            </a:graphic>
-          </wp:inline>
-        </w:drawing>
-      </w:r>
-    </w:p>
-    <w:p>
       <w:pPr>
         <w:pStyle w:val="1"/>
       </w:pPr>
-      <w:bookmarkStart w:id="10" w:name="_Toc44450266"/>
+      <w:bookmarkStart w:id="10" w:name="_Toc44484297"/>
       <w:r>
         <w:rPr>
           <w:rFonts w:hint="eastAsia"/>
@@ -2400,7 +2679,7 @@
                     <pic:cNvPicPr/>
                   </pic:nvPicPr>
                   <pic:blipFill>
-                    <a:blip r:embed="rId19" cstate="print">
+                    <a:blip r:embed="rId18" cstate="print">
                       <a:extLst>
                         <a:ext uri="{28A0092B-C50C-407E-A947-70E740481C1C}">
                           <a14:useLocalDpi xmlns:a14="http://schemas.microsoft.com/office/drawing/2010/main" val="0"/>
@@ -2460,9 +2739,9 @@
         </w:rPr>
         <w:lastRenderedPageBreak/>
         <w:drawing>
-          <wp:inline distT="0" distB="0" distL="0" distR="0" wp14:anchorId="06EE18CE" wp14:editId="53FE1D46">
-            <wp:extent cx="5274310" cy="3307080"/>
-            <wp:effectExtent l="0" t="0" r="0" b="0"/>
+          <wp:inline distT="0" distB="0" distL="0" distR="0" wp14:anchorId="06EE18CE" wp14:editId="69941FCD">
+            <wp:extent cx="5274310" cy="3097530"/>
+            <wp:effectExtent l="0" t="0" r="0" b="1270"/>
             <wp:docPr id="5" name="图片 5"/>
             <wp:cNvGraphicFramePr>
               <a:graphicFrameLocks xmlns:a="http://schemas.openxmlformats.org/drawingml/2006/main" noChangeAspect="1"/>
@@ -2474,14 +2753,115 @@
                     <pic:cNvPr id="5" name="迭代.png"/>
                     <pic:cNvPicPr/>
                   </pic:nvPicPr>
-                  <pic:blipFill>
-                    <a:blip r:embed="rId20" cstate="print">
+                  <pic:blipFill rotWithShape="1">
+                    <a:blip r:embed="rId19" cstate="print">
                       <a:extLst>
                         <a:ext uri="{28A0092B-C50C-407E-A947-70E740481C1C}">
                           <a14:useLocalDpi xmlns:a14="http://schemas.microsoft.com/office/drawing/2010/main" val="0"/>
                         </a:ext>
                       </a:extLst>
                     </a:blip>
+                    <a:srcRect t="6337"/>
+                    <a:stretch/>
+                  </pic:blipFill>
+                  <pic:spPr bwMode="auto">
+                    <a:xfrm>
+                      <a:off x="0" y="0"/>
+                      <a:ext cx="5274310" cy="3097530"/>
+                    </a:xfrm>
+                    <a:prstGeom prst="rect">
+                      <a:avLst/>
+                    </a:prstGeom>
+                    <a:ln>
+                      <a:noFill/>
+                    </a:ln>
+                    <a:extLst>
+                      <a:ext uri="{53640926-AAD7-44D8-BBD7-CCE9431645EC}">
+                        <a14:shadowObscured xmlns:a14="http://schemas.microsoft.com/office/drawing/2010/main"/>
+                      </a:ext>
+                    </a:extLst>
+                  </pic:spPr>
+                </pic:pic>
+              </a:graphicData>
+            </a:graphic>
+          </wp:inline>
+        </w:drawing>
+      </w:r>
+    </w:p>
+    <w:p>
+      <w:r>
+        <w:t>登录8.15ms</w:t>
+      </w:r>
+    </w:p>
+    <w:p>
+      <w:r>
+        <w:t>微博首页9.73ms</w:t>
+      </w:r>
+    </w:p>
+    <w:p>
+      <w:r>
+        <w:t>个人首页-关注9.62ms</w:t>
+      </w:r>
+    </w:p>
+    <w:p>
+      <w:r>
+        <w:t>个人首页-取消关注8.89ms</w:t>
+      </w:r>
+    </w:p>
+    <w:p>
+      <w:r>
+        <w:t>退出5.33ms</w:t>
+      </w:r>
+    </w:p>
+    <w:p>
+      <w:pPr>
+        <w:pStyle w:val="1"/>
+      </w:pPr>
+      <w:bookmarkStart w:id="11" w:name="_Toc44484298"/>
+      <w:r>
+        <w:rPr>
+          <w:rFonts w:hint="eastAsia"/>
+        </w:rPr>
+        <w:t>压力测试</w:t>
+      </w:r>
+      <w:bookmarkEnd w:id="11"/>
+    </w:p>
+    <w:p>
+      <w:pPr>
+        <w:pStyle w:val="2"/>
+        <w:rPr>
+          <w:rFonts w:hint="eastAsia"/>
+        </w:rPr>
+      </w:pPr>
+      <w:bookmarkStart w:id="12" w:name="_Toc44484299"/>
+      <w:r>
+        <w:rPr>
+          <w:rFonts w:hint="eastAsia"/>
+        </w:rPr>
+        <w:t>登录页面</w:t>
+      </w:r>
+      <w:bookmarkEnd w:id="12"/>
+    </w:p>
+    <w:p>
+      <w:r>
+        <w:lastRenderedPageBreak/>
+        <w:drawing>
+          <wp:inline distT="0" distB="0" distL="0" distR="0" wp14:anchorId="6FE33B53" wp14:editId="0312071F">
+            <wp:extent cx="5274310" cy="2767330"/>
+            <wp:effectExtent l="0" t="0" r="0" b="1270"/>
+            <wp:docPr id="3" name="图片 3"/>
+            <wp:cNvGraphicFramePr>
+              <a:graphicFrameLocks xmlns:a="http://schemas.openxmlformats.org/drawingml/2006/main" noChangeAspect="1"/>
+            </wp:cNvGraphicFramePr>
+            <a:graphic xmlns:a="http://schemas.openxmlformats.org/drawingml/2006/main">
+              <a:graphicData uri="http://schemas.openxmlformats.org/drawingml/2006/picture">
+                <pic:pic xmlns:pic="http://schemas.openxmlformats.org/drawingml/2006/picture">
+                  <pic:nvPicPr>
+                    <pic:cNvPr id="1" name=""/>
+                    <pic:cNvPicPr/>
+                  </pic:nvPicPr>
+                  <pic:blipFill>
+                    <a:blip r:embed="rId20"/>
                     <a:stretch>
                       <a:fillRect/>
                     </a:stretch>
@@ -2489,7 +2869,7 @@
                   <pic:spPr>
                     <a:xfrm>
                       <a:off x="0" y="0"/>
-                      <a:ext cx="5274310" cy="3307080"/>
+                      <a:ext cx="5274310" cy="2767330"/>
                     </a:xfrm>
                     <a:prstGeom prst="rect">
                       <a:avLst/>
@@ -2504,22 +2884,160 @@
     </w:p>
     <w:p>
       <w:pPr>
+        <w:pStyle w:val="2"/>
+      </w:pPr>
+      <w:bookmarkStart w:id="13" w:name="_Toc44484300"/>
+      <w:proofErr w:type="spellStart"/>
+      <w:r>
+        <w:t>L</w:t>
+      </w:r>
+      <w:r>
         <w:rPr>
           <w:rFonts w:hint="eastAsia"/>
         </w:rPr>
-      </w:pPr>
+        <w:t>ogin</w:t>
+      </w:r>
       <w:r>
-        <w:t>登录8.15ms</w:t>
+        <w:t>&amp;</w:t>
+      </w:r>
+      <w:r>
+        <w:rPr>
+          <w:rFonts w:hint="eastAsia"/>
+        </w:rPr>
+        <w:t>Blog</w:t>
+      </w:r>
+      <w:bookmarkEnd w:id="13"/>
+      <w:proofErr w:type="spellEnd"/>
+    </w:p>
+    <w:p>
+      <w:r>
+        <w:drawing>
+          <wp:inline distT="0" distB="0" distL="0" distR="0" wp14:anchorId="191267CE" wp14:editId="18B9470D">
+            <wp:extent cx="5274310" cy="1496695"/>
+            <wp:effectExtent l="0" t="0" r="0" b="1905"/>
+            <wp:docPr id="7" name="图片 7"/>
+            <wp:cNvGraphicFramePr>
+              <a:graphicFrameLocks xmlns:a="http://schemas.openxmlformats.org/drawingml/2006/main" noChangeAspect="1"/>
+            </wp:cNvGraphicFramePr>
+            <a:graphic xmlns:a="http://schemas.openxmlformats.org/drawingml/2006/main">
+              <a:graphicData uri="http://schemas.openxmlformats.org/drawingml/2006/picture">
+                <pic:pic xmlns:pic="http://schemas.openxmlformats.org/drawingml/2006/picture">
+                  <pic:nvPicPr>
+                    <pic:cNvPr id="1" name=""/>
+                    <pic:cNvPicPr/>
+                  </pic:nvPicPr>
+                  <pic:blipFill>
+                    <a:blip r:embed="rId21"/>
+                    <a:stretch>
+                      <a:fillRect/>
+                    </a:stretch>
+                  </pic:blipFill>
+                  <pic:spPr>
+                    <a:xfrm>
+                      <a:off x="0" y="0"/>
+                      <a:ext cx="5274310" cy="1496695"/>
+                    </a:xfrm>
+                    <a:prstGeom prst="rect">
+                      <a:avLst/>
+                    </a:prstGeom>
+                  </pic:spPr>
+                </pic:pic>
+              </a:graphicData>
+            </a:graphic>
+          </wp:inline>
+        </w:drawing>
       </w:r>
     </w:p>
     <w:p>
-      <w:pPr>
+      <w:r>
+        <w:drawing>
+          <wp:inline distT="0" distB="0" distL="0" distR="0" wp14:anchorId="4507CA84" wp14:editId="39F4F208">
+            <wp:extent cx="5274310" cy="2438400"/>
+            <wp:effectExtent l="0" t="0" r="0" b="0"/>
+            <wp:docPr id="8" name="图片 8"/>
+            <wp:cNvGraphicFramePr>
+              <a:graphicFrameLocks xmlns:a="http://schemas.openxmlformats.org/drawingml/2006/main" noChangeAspect="1"/>
+            </wp:cNvGraphicFramePr>
+            <a:graphic xmlns:a="http://schemas.openxmlformats.org/drawingml/2006/main">
+              <a:graphicData uri="http://schemas.openxmlformats.org/drawingml/2006/picture">
+                <pic:pic xmlns:pic="http://schemas.openxmlformats.org/drawingml/2006/picture">
+                  <pic:nvPicPr>
+                    <pic:cNvPr id="1" name=""/>
+                    <pic:cNvPicPr/>
+                  </pic:nvPicPr>
+                  <pic:blipFill>
+                    <a:blip r:embed="rId22"/>
+                    <a:stretch>
+                      <a:fillRect/>
+                    </a:stretch>
+                  </pic:blipFill>
+                  <pic:spPr>
+                    <a:xfrm>
+                      <a:off x="0" y="0"/>
+                      <a:ext cx="5274310" cy="2438400"/>
+                    </a:xfrm>
+                    <a:prstGeom prst="rect">
+                      <a:avLst/>
+                    </a:prstGeom>
+                  </pic:spPr>
+                </pic:pic>
+              </a:graphicData>
+            </a:graphic>
+          </wp:inline>
+        </w:drawing>
+      </w:r>
+    </w:p>
+    <w:p>
+      <w:pPr>
+        <w:pStyle w:val="2"/>
+      </w:pPr>
+      <w:bookmarkStart w:id="14" w:name="_Toc44484301"/>
+      <w:r>
         <w:rPr>
           <w:rFonts w:hint="eastAsia"/>
         </w:rPr>
-      </w:pPr>
+        <w:t>Square</w:t>
+      </w:r>
+      <w:bookmarkEnd w:id="14"/>
+    </w:p>
+    <w:p>
       <w:r>
-        <w:t>微博首页9.73ms</w:t>
+        <w:lastRenderedPageBreak/>
+        <w:drawing>
+          <wp:inline distT="0" distB="0" distL="0" distR="0" wp14:anchorId="2102719A" wp14:editId="4234F0B7">
+            <wp:extent cx="5274310" cy="1648460"/>
+            <wp:effectExtent l="0" t="0" r="0" b="2540"/>
+            <wp:docPr id="9" name="图片 9"/>
+            <wp:cNvGraphicFramePr>
+              <a:graphicFrameLocks xmlns:a="http://schemas.openxmlformats.org/drawingml/2006/main" noChangeAspect="1"/>
+            </wp:cNvGraphicFramePr>
+            <a:graphic xmlns:a="http://schemas.openxmlformats.org/drawingml/2006/main">
+              <a:graphicData uri="http://schemas.openxmlformats.org/drawingml/2006/picture">
+                <pic:pic xmlns:pic="http://schemas.openxmlformats.org/drawingml/2006/picture">
+                  <pic:nvPicPr>
+                    <pic:cNvPr id="1" name=""/>
+                    <pic:cNvPicPr/>
+                  </pic:nvPicPr>
+                  <pic:blipFill>
+                    <a:blip r:embed="rId23"/>
+                    <a:stretch>
+                      <a:fillRect/>
+                    </a:stretch>
+                  </pic:blipFill>
+                  <pic:spPr>
+                    <a:xfrm>
+                      <a:off x="0" y="0"/>
+                      <a:ext cx="5274310" cy="1648460"/>
+                    </a:xfrm>
+                    <a:prstGeom prst="rect">
+                      <a:avLst/>
+                    </a:prstGeom>
+                  </pic:spPr>
+                </pic:pic>
+              </a:graphicData>
+            </a:graphic>
+          </wp:inline>
+        </w:drawing>
       </w:r>
     </w:p>
     <w:p>
@@ -2529,31 +3047,45 @@
         </w:rPr>
       </w:pPr>
       <w:r>
-        <w:t>个人首页-关注9.62ms</w:t>
-      </w:r>
-    </w:p>
-    <w:p>
-      <w:pPr>
-        <w:rPr>
-          <w:rFonts w:hint="eastAsia"/>
-        </w:rPr>
-      </w:pPr>
-      <w:r>
-        <w:t>个人首页-取消关注8.89ms</w:t>
-      </w:r>
-    </w:p>
-    <w:p>
-      <w:pPr>
-        <w:rPr>
-          <w:rFonts w:hint="eastAsia"/>
-        </w:rPr>
-      </w:pPr>
-      <w:r>
-        <w:t>退出5.33ms</w:t>
+        <w:drawing>
+          <wp:inline distT="0" distB="0" distL="0" distR="0" wp14:anchorId="77E42E0E" wp14:editId="0ACF155E">
+            <wp:extent cx="5274310" cy="2628265"/>
+            <wp:effectExtent l="0" t="0" r="0" b="635"/>
+            <wp:docPr id="11" name="图片 11"/>
+            <wp:cNvGraphicFramePr>
+              <a:graphicFrameLocks xmlns:a="http://schemas.openxmlformats.org/drawingml/2006/main" noChangeAspect="1"/>
+            </wp:cNvGraphicFramePr>
+            <a:graphic xmlns:a="http://schemas.openxmlformats.org/drawingml/2006/main">
+              <a:graphicData uri="http://schemas.openxmlformats.org/drawingml/2006/picture">
+                <pic:pic xmlns:pic="http://schemas.openxmlformats.org/drawingml/2006/picture">
+                  <pic:nvPicPr>
+                    <pic:cNvPr id="1" name=""/>
+                    <pic:cNvPicPr/>
+                  </pic:nvPicPr>
+                  <pic:blipFill>
+                    <a:blip r:embed="rId24"/>
+                    <a:stretch>
+                      <a:fillRect/>
+                    </a:stretch>
+                  </pic:blipFill>
+                  <pic:spPr>
+                    <a:xfrm>
+                      <a:off x="0" y="0"/>
+                      <a:ext cx="5274310" cy="2628265"/>
+                    </a:xfrm>
+                    <a:prstGeom prst="rect">
+                      <a:avLst/>
+                    </a:prstGeom>
+                  </pic:spPr>
+                </pic:pic>
+              </a:graphicData>
+            </a:graphic>
+          </wp:inline>
+        </w:drawing>
       </w:r>
     </w:p>
     <w:sectPr>
-      <w:headerReference w:type="default" r:id="rId21"/>
+      <w:headerReference w:type="default" r:id="rId25"/>
       <w:pgSz w:w="11906" w:h="16838"/>
       <w:pgMar w:top="1440" w:right="1800" w:bottom="1440" w:left="1800" w:header="851" w:footer="992" w:gutter="0"/>
       <w:pgNumType w:start="0"/>
@@ -6159,7 +6691,7 @@
 </file>
 
 <file path=customXml/itemProps1.xml><?xml version="1.0" encoding="utf-8"?>
-<ds:datastoreItem xmlns:ds="http://schemas.openxmlformats.org/officeDocument/2006/customXml" ds:itemID="{EC0F84CB-556A-534E-A060-6375B4CDA3C0}">
+<ds:datastoreItem xmlns:ds="http://schemas.openxmlformats.org/officeDocument/2006/customXml" ds:itemID="{0F4743B4-E3BC-5D48-88F0-4F1E25AFF9F1}">
   <ds:schemaRefs>
     <ds:schemaRef ds:uri="http://schemas.openxmlformats.org/officeDocument/2006/bibliography"/>
   </ds:schemaRefs>

--- a/性能测试.docx
+++ b/性能测试.docx
@@ -916,7 +916,7 @@
         </w:p>
       </w:sdtContent>
     </w:sdt>
-    <w:bookmarkStart w:id="0" w:name="_Toc44484288" w:displacedByCustomXml="next"/>
+    <w:bookmarkStart w:id="0" w:name="_Toc44491356" w:displacedByCustomXml="next"/>
     <w:sdt>
       <w:sdtPr>
         <w:rPr>
@@ -965,7 +965,7 @@
           <w:r>
             <w:fldChar w:fldCharType="separate"/>
           </w:r>
-          <w:hyperlink w:anchor="_Toc44484288" w:history="1">
+          <w:hyperlink w:anchor="_Toc44491356" w:history="1">
             <w:r>
               <w:rPr>
                 <w:rStyle w:val="aa"/>
@@ -1008,7 +1008,7 @@
                 <w:noProof/>
                 <w:webHidden/>
               </w:rPr>
-              <w:instrText xml:space="preserve"> PAGEREF _Toc44484288 \h </w:instrText>
+              <w:instrText xml:space="preserve"> PAGEREF _Toc44491356 \h </w:instrText>
             </w:r>
             <w:r>
               <w:rPr>
@@ -1048,7 +1048,7 @@
               <w:szCs w:val="24"/>
             </w:rPr>
           </w:pPr>
-          <w:hyperlink w:anchor="_Toc44484289" w:history="1">
+          <w:hyperlink w:anchor="_Toc44491357" w:history="1">
             <w:r>
               <w:rPr>
                 <w:rStyle w:val="aa"/>
@@ -1090,7 +1090,7 @@
                 <w:noProof/>
                 <w:webHidden/>
               </w:rPr>
-              <w:instrText xml:space="preserve"> PAGEREF _Toc44484289 \h </w:instrText>
+              <w:instrText xml:space="preserve"> PAGEREF _Toc44491357 \h </w:instrText>
             </w:r>
             <w:r>
               <w:rPr>
@@ -1135,7 +1135,7 @@
               <w:szCs w:val="24"/>
             </w:rPr>
           </w:pPr>
-          <w:hyperlink w:anchor="_Toc44484290" w:history="1">
+          <w:hyperlink w:anchor="_Toc44491358" w:history="1">
             <w:r>
               <w:rPr>
                 <w:rStyle w:val="aa"/>
@@ -1177,7 +1177,7 @@
                 <w:noProof/>
                 <w:webHidden/>
               </w:rPr>
-              <w:instrText xml:space="preserve"> PAGEREF _Toc44484290 \h </w:instrText>
+              <w:instrText xml:space="preserve"> PAGEREF _Toc44491358 \h </w:instrText>
             </w:r>
             <w:r>
               <w:rPr>
@@ -1222,7 +1222,7 @@
               <w:szCs w:val="24"/>
             </w:rPr>
           </w:pPr>
-          <w:hyperlink w:anchor="_Toc44484291" w:history="1">
+          <w:hyperlink w:anchor="_Toc44491359" w:history="1">
             <w:r>
               <w:rPr>
                 <w:rStyle w:val="aa"/>
@@ -1264,7 +1264,7 @@
                 <w:noProof/>
                 <w:webHidden/>
               </w:rPr>
-              <w:instrText xml:space="preserve"> PAGEREF _Toc44484291 \h </w:instrText>
+              <w:instrText xml:space="preserve"> PAGEREF _Toc44491359 \h </w:instrText>
             </w:r>
             <w:r>
               <w:rPr>
@@ -1304,7 +1304,7 @@
               <w:szCs w:val="24"/>
             </w:rPr>
           </w:pPr>
-          <w:hyperlink w:anchor="_Toc44484292" w:history="1">
+          <w:hyperlink w:anchor="_Toc44491360" w:history="1">
             <w:r>
               <w:rPr>
                 <w:rStyle w:val="aa"/>
@@ -1346,7 +1346,7 @@
                 <w:noProof/>
                 <w:webHidden/>
               </w:rPr>
-              <w:instrText xml:space="preserve"> PAGEREF _Toc44484292 \h </w:instrText>
+              <w:instrText xml:space="preserve"> PAGEREF _Toc44491360 \h </w:instrText>
             </w:r>
             <w:r>
               <w:rPr>
@@ -1391,7 +1391,7 @@
               <w:szCs w:val="24"/>
             </w:rPr>
           </w:pPr>
-          <w:hyperlink w:anchor="_Toc44484293" w:history="1">
+          <w:hyperlink w:anchor="_Toc44491361" w:history="1">
             <w:r>
               <w:rPr>
                 <w:rStyle w:val="aa"/>
@@ -1433,7 +1433,7 @@
                 <w:noProof/>
                 <w:webHidden/>
               </w:rPr>
-              <w:instrText xml:space="preserve"> PAGEREF _Toc44484293 \h </w:instrText>
+              <w:instrText xml:space="preserve"> PAGEREF _Toc44491361 \h </w:instrText>
             </w:r>
             <w:r>
               <w:rPr>
@@ -1478,7 +1478,7 @@
               <w:szCs w:val="24"/>
             </w:rPr>
           </w:pPr>
-          <w:hyperlink w:anchor="_Toc44484294" w:history="1">
+          <w:hyperlink w:anchor="_Toc44491362" w:history="1">
             <w:r>
               <w:rPr>
                 <w:rStyle w:val="aa"/>
@@ -1520,7 +1520,7 @@
                 <w:noProof/>
                 <w:webHidden/>
               </w:rPr>
-              <w:instrText xml:space="preserve"> PAGEREF _Toc44484294 \h </w:instrText>
+              <w:instrText xml:space="preserve"> PAGEREF _Toc44491362 \h </w:instrText>
             </w:r>
             <w:r>
               <w:rPr>
@@ -1560,7 +1560,7 @@
               <w:szCs w:val="24"/>
             </w:rPr>
           </w:pPr>
-          <w:hyperlink w:anchor="_Toc44484295" w:history="1">
+          <w:hyperlink w:anchor="_Toc44491363" w:history="1">
             <w:r>
               <w:rPr>
                 <w:rStyle w:val="aa"/>
@@ -1581,7 +1581,7 @@
                 <w:rStyle w:val="aa"/>
                 <w:noProof/>
               </w:rPr>
-              <w:t>系统响应时间测试</w:t>
+              <w:t>负载测试</w:t>
             </w:r>
             <w:r>
               <w:rPr>
@@ -1602,7 +1602,7 @@
                 <w:noProof/>
                 <w:webHidden/>
               </w:rPr>
-              <w:instrText xml:space="preserve"> PAGEREF _Toc44484295 \h </w:instrText>
+              <w:instrText xml:space="preserve"> PAGEREF _Toc44491363 \h </w:instrText>
             </w:r>
             <w:r>
               <w:rPr>
@@ -1642,7 +1642,7 @@
               <w:szCs w:val="24"/>
             </w:rPr>
           </w:pPr>
-          <w:hyperlink w:anchor="_Toc44484296" w:history="1">
+          <w:hyperlink w:anchor="_Toc44491364" w:history="1">
             <w:r>
               <w:rPr>
                 <w:rStyle w:val="aa"/>
@@ -1684,7 +1684,7 @@
                 <w:noProof/>
                 <w:webHidden/>
               </w:rPr>
-              <w:instrText xml:space="preserve"> PAGEREF _Toc44484296 \h </w:instrText>
+              <w:instrText xml:space="preserve"> PAGEREF _Toc44491364 \h </w:instrText>
             </w:r>
             <w:r>
               <w:rPr>
@@ -1724,7 +1724,7 @@
               <w:szCs w:val="24"/>
             </w:rPr>
           </w:pPr>
-          <w:hyperlink w:anchor="_Toc44484297" w:history="1">
+          <w:hyperlink w:anchor="_Toc44491365" w:history="1">
             <w:r>
               <w:rPr>
                 <w:rStyle w:val="aa"/>
@@ -1766,7 +1766,7 @@
                 <w:noProof/>
                 <w:webHidden/>
               </w:rPr>
-              <w:instrText xml:space="preserve"> PAGEREF _Toc44484297 \h </w:instrText>
+              <w:instrText xml:space="preserve"> PAGEREF _Toc44491365 \h </w:instrText>
             </w:r>
             <w:r>
               <w:rPr>
@@ -1806,7 +1806,7 @@
               <w:szCs w:val="24"/>
             </w:rPr>
           </w:pPr>
-          <w:hyperlink w:anchor="_Toc44484298" w:history="1">
+          <w:hyperlink w:anchor="_Toc44491366" w:history="1">
             <w:r>
               <w:rPr>
                 <w:rStyle w:val="aa"/>
@@ -1848,7 +1848,7 @@
                 <w:noProof/>
                 <w:webHidden/>
               </w:rPr>
-              <w:instrText xml:space="preserve"> PAGEREF _Toc44484298 \h </w:instrText>
+              <w:instrText xml:space="preserve"> PAGEREF _Toc44491366 \h </w:instrText>
             </w:r>
             <w:r>
               <w:rPr>
@@ -1893,7 +1893,7 @@
               <w:szCs w:val="24"/>
             </w:rPr>
           </w:pPr>
-          <w:hyperlink w:anchor="_Toc44484299" w:history="1">
+          <w:hyperlink w:anchor="_Toc44491367" w:history="1">
             <w:r>
               <w:rPr>
                 <w:rStyle w:val="aa"/>
@@ -1935,7 +1935,7 @@
                 <w:noProof/>
                 <w:webHidden/>
               </w:rPr>
-              <w:instrText xml:space="preserve"> PAGEREF _Toc44484299 \h </w:instrText>
+              <w:instrText xml:space="preserve"> PAGEREF _Toc44491367 \h </w:instrText>
             </w:r>
             <w:r>
               <w:rPr>
@@ -1980,7 +1980,7 @@
               <w:szCs w:val="24"/>
             </w:rPr>
           </w:pPr>
-          <w:hyperlink w:anchor="_Toc44484300" w:history="1">
+          <w:hyperlink w:anchor="_Toc44491368" w:history="1">
             <w:r>
               <w:rPr>
                 <w:rStyle w:val="aa"/>
@@ -2022,7 +2022,7 @@
                 <w:noProof/>
                 <w:webHidden/>
               </w:rPr>
-              <w:instrText xml:space="preserve"> PAGEREF _Toc44484300 \h </w:instrText>
+              <w:instrText xml:space="preserve"> PAGEREF _Toc44491368 \h </w:instrText>
             </w:r>
             <w:r>
               <w:rPr>
@@ -2067,7 +2067,7 @@
               <w:szCs w:val="24"/>
             </w:rPr>
           </w:pPr>
-          <w:hyperlink w:anchor="_Toc44484301" w:history="1">
+          <w:hyperlink w:anchor="_Toc44491369" w:history="1">
             <w:r>
               <w:rPr>
                 <w:rStyle w:val="aa"/>
@@ -2109,7 +2109,7 @@
                 <w:noProof/>
                 <w:webHidden/>
               </w:rPr>
-              <w:instrText xml:space="preserve"> PAGEREF _Toc44484301 \h </w:instrText>
+              <w:instrText xml:space="preserve"> PAGEREF _Toc44491369 \h </w:instrText>
             </w:r>
             <w:r>
               <w:rPr>
@@ -2176,7 +2176,7 @@
       <w:pPr>
         <w:pStyle w:val="1"/>
       </w:pPr>
-      <w:bookmarkStart w:id="2" w:name="_Toc44484289"/>
+      <w:bookmarkStart w:id="2" w:name="_Toc44491357"/>
       <w:r>
         <w:rPr>
           <w:rFonts w:hint="eastAsia"/>
@@ -2190,7 +2190,7 @@
       <w:pPr>
         <w:pStyle w:val="2"/>
       </w:pPr>
-      <w:bookmarkStart w:id="3" w:name="_Toc44484290"/>
+      <w:bookmarkStart w:id="3" w:name="_Toc44491358"/>
       <w:r>
         <w:rPr>
           <w:rFonts w:hint="eastAsia"/>
@@ -2275,7 +2275,7 @@
       <w:pPr>
         <w:pStyle w:val="2"/>
       </w:pPr>
-      <w:bookmarkStart w:id="4" w:name="_Toc44484291"/>
+      <w:bookmarkStart w:id="4" w:name="_Toc44491359"/>
       <w:r>
         <w:rPr>
           <w:rFonts w:hint="eastAsia"/>
@@ -2306,7 +2306,7 @@
       <w:pPr>
         <w:pStyle w:val="1"/>
       </w:pPr>
-      <w:bookmarkStart w:id="5" w:name="_Toc44484292"/>
+      <w:bookmarkStart w:id="5" w:name="_Toc44491360"/>
       <w:proofErr w:type="spellStart"/>
       <w:r>
         <w:rPr>
@@ -2412,7 +2412,7 @@
       <w:pPr>
         <w:pStyle w:val="2"/>
       </w:pPr>
-      <w:bookmarkStart w:id="6" w:name="_Toc44484293"/>
+      <w:bookmarkStart w:id="6" w:name="_Toc44491361"/>
       <w:r>
         <w:t>Content size by content type</w:t>
       </w:r>
@@ -2464,7 +2464,7 @@
       <w:pPr>
         <w:pStyle w:val="2"/>
       </w:pPr>
-      <w:bookmarkStart w:id="7" w:name="_Toc44484294"/>
+      <w:bookmarkStart w:id="7" w:name="_Toc44491362"/>
       <w:r>
         <w:t>Requests by content type</w:t>
       </w:r>
@@ -2516,19 +2516,13 @@
       <w:pPr>
         <w:pStyle w:val="1"/>
       </w:pPr>
-      <w:bookmarkStart w:id="8" w:name="_Toc44484295"/>
+      <w:bookmarkStart w:id="8" w:name="_Toc44491363"/>
       <w:r>
         <w:rPr>
           <w:rFonts w:hint="eastAsia"/>
         </w:rPr>
         <w:lastRenderedPageBreak/>
-        <w:t>系统</w:t>
-      </w:r>
-      <w:r>
-        <w:rPr>
-          <w:rFonts w:hint="eastAsia"/>
-        </w:rPr>
-        <w:t>响应时间</w:t>
+        <w:t>负载</w:t>
       </w:r>
       <w:r>
         <w:rPr>
@@ -2584,7 +2578,7 @@
       <w:pPr>
         <w:pStyle w:val="1"/>
       </w:pPr>
-      <w:bookmarkStart w:id="9" w:name="_Toc44484296"/>
+      <w:bookmarkStart w:id="9" w:name="_Toc44491364"/>
       <w:r>
         <w:rPr>
           <w:rFonts w:hint="eastAsia"/>
@@ -2642,17 +2636,59 @@
         </w:drawing>
       </w:r>
     </w:p>
+    <w:p>
+      <w:r>
+        <w:rPr>
+          <w:noProof/>
+        </w:rPr>
+        <w:lastRenderedPageBreak/>
+        <w:drawing>
+          <wp:inline distT="0" distB="0" distL="0" distR="0" wp14:anchorId="43DA73D1" wp14:editId="42AA617C">
+            <wp:extent cx="5274310" cy="2489200"/>
+            <wp:effectExtent l="0" t="0" r="0" b="0"/>
+            <wp:docPr id="14" name="图片 14"/>
+            <wp:cNvGraphicFramePr>
+              <a:graphicFrameLocks xmlns:a="http://schemas.openxmlformats.org/drawingml/2006/main" noChangeAspect="1"/>
+            </wp:cNvGraphicFramePr>
+            <a:graphic xmlns:a="http://schemas.openxmlformats.org/drawingml/2006/main">
+              <a:graphicData uri="http://schemas.openxmlformats.org/drawingml/2006/picture">
+                <pic:pic xmlns:pic="http://schemas.openxmlformats.org/drawingml/2006/picture">
+                  <pic:nvPicPr>
+                    <pic:cNvPr id="1" name=""/>
+                    <pic:cNvPicPr/>
+                  </pic:nvPicPr>
+                  <pic:blipFill>
+                    <a:blip r:embed="rId18"/>
+                    <a:stretch>
+                      <a:fillRect/>
+                    </a:stretch>
+                  </pic:blipFill>
+                  <pic:spPr>
+                    <a:xfrm>
+                      <a:off x="0" y="0"/>
+                      <a:ext cx="5274310" cy="2489200"/>
+                    </a:xfrm>
+                    <a:prstGeom prst="rect">
+                      <a:avLst/>
+                    </a:prstGeom>
+                  </pic:spPr>
+                </pic:pic>
+              </a:graphicData>
+            </a:graphic>
+          </wp:inline>
+        </w:drawing>
+      </w:r>
+    </w:p>
     <w:p/>
     <w:p>
       <w:pPr>
         <w:pStyle w:val="1"/>
       </w:pPr>
-      <w:bookmarkStart w:id="10" w:name="_Toc44484297"/>
+      <w:bookmarkStart w:id="10" w:name="_Toc44491365"/>
       <w:r>
         <w:rPr>
           <w:rFonts w:hint="eastAsia"/>
         </w:rPr>
-        <w:lastRenderedPageBreak/>
         <w:t>并发测试</w:t>
       </w:r>
       <w:bookmarkEnd w:id="10"/>
@@ -2679,7 +2715,7 @@
                     <pic:cNvPicPr/>
                   </pic:nvPicPr>
                   <pic:blipFill>
-                    <a:blip r:embed="rId18" cstate="print">
+                    <a:blip r:embed="rId19" cstate="print">
                       <a:extLst>
                         <a:ext uri="{28A0092B-C50C-407E-A947-70E740481C1C}">
                           <a14:useLocalDpi xmlns:a14="http://schemas.microsoft.com/office/drawing/2010/main" val="0"/>
@@ -2728,6 +2764,7 @@
     </w:p>
     <w:p>
       <w:r>
+        <w:lastRenderedPageBreak/>
         <w:t>"name": "退出"+4.6ms</w:t>
       </w:r>
     </w:p>
@@ -2737,7 +2774,6 @@
           <w:rFonts w:hint="eastAsia"/>
           <w:noProof/>
         </w:rPr>
-        <w:lastRenderedPageBreak/>
         <w:drawing>
           <wp:inline distT="0" distB="0" distL="0" distR="0" wp14:anchorId="06EE18CE" wp14:editId="69941FCD">
             <wp:extent cx="5274310" cy="3097530"/>
@@ -2754,7 +2790,7 @@
                     <pic:cNvPicPr/>
                   </pic:nvPicPr>
                   <pic:blipFill rotWithShape="1">
-                    <a:blip r:embed="rId19" cstate="print">
+                    <a:blip r:embed="rId20" cstate="print">
                       <a:extLst>
                         <a:ext uri="{28A0092B-C50C-407E-A947-70E740481C1C}">
                           <a14:useLocalDpi xmlns:a14="http://schemas.microsoft.com/office/drawing/2010/main" val="0"/>
@@ -2817,7 +2853,7 @@
       <w:pPr>
         <w:pStyle w:val="1"/>
       </w:pPr>
-      <w:bookmarkStart w:id="11" w:name="_Toc44484298"/>
+      <w:bookmarkStart w:id="11" w:name="_Toc44491366"/>
       <w:r>
         <w:rPr>
           <w:rFonts w:hint="eastAsia"/>
@@ -2829,11 +2865,8 @@
     <w:p>
       <w:pPr>
         <w:pStyle w:val="2"/>
-        <w:rPr>
-          <w:rFonts w:hint="eastAsia"/>
-        </w:rPr>
-      </w:pPr>
-      <w:bookmarkStart w:id="12" w:name="_Toc44484299"/>
+      </w:pPr>
+      <w:bookmarkStart w:id="12" w:name="_Toc44491367"/>
       <w:r>
         <w:rPr>
           <w:rFonts w:hint="eastAsia"/>
@@ -2844,6 +2877,9 @@
     </w:p>
     <w:p>
       <w:r>
+        <w:rPr>
+          <w:noProof/>
+        </w:rPr>
         <w:lastRenderedPageBreak/>
         <w:drawing>
           <wp:inline distT="0" distB="0" distL="0" distR="0" wp14:anchorId="6FE33B53" wp14:editId="0312071F">
@@ -2861,7 +2897,7 @@
                     <pic:cNvPicPr/>
                   </pic:nvPicPr>
                   <pic:blipFill>
-                    <a:blip r:embed="rId20"/>
+                    <a:blip r:embed="rId21"/>
                     <a:stretch>
                       <a:fillRect/>
                     </a:stretch>
@@ -2886,7 +2922,7 @@
       <w:pPr>
         <w:pStyle w:val="2"/>
       </w:pPr>
-      <w:bookmarkStart w:id="13" w:name="_Toc44484300"/>
+      <w:bookmarkStart w:id="13" w:name="_Toc44491368"/>
       <w:proofErr w:type="spellStart"/>
       <w:r>
         <w:t>L</w:t>
@@ -2911,6 +2947,9 @@
     </w:p>
     <w:p>
       <w:r>
+        <w:rPr>
+          <w:noProof/>
+        </w:rPr>
         <w:drawing>
           <wp:inline distT="0" distB="0" distL="0" distR="0" wp14:anchorId="191267CE" wp14:editId="18B9470D">
             <wp:extent cx="5274310" cy="1496695"/>
@@ -2927,7 +2966,7 @@
                     <pic:cNvPicPr/>
                   </pic:nvPicPr>
                   <pic:blipFill>
-                    <a:blip r:embed="rId21"/>
+                    <a:blip r:embed="rId22"/>
                     <a:stretch>
                       <a:fillRect/>
                     </a:stretch>
@@ -2950,6 +2989,9 @@
     </w:p>
     <w:p>
       <w:r>
+        <w:rPr>
+          <w:noProof/>
+        </w:rPr>
         <w:drawing>
           <wp:inline distT="0" distB="0" distL="0" distR="0" wp14:anchorId="4507CA84" wp14:editId="39F4F208">
             <wp:extent cx="5274310" cy="2438400"/>
@@ -2966,7 +3008,7 @@
                     <pic:cNvPicPr/>
                   </pic:nvPicPr>
                   <pic:blipFill>
-                    <a:blip r:embed="rId22"/>
+                    <a:blip r:embed="rId23"/>
                     <a:stretch>
                       <a:fillRect/>
                     </a:stretch>
@@ -2991,7 +3033,7 @@
       <w:pPr>
         <w:pStyle w:val="2"/>
       </w:pPr>
-      <w:bookmarkStart w:id="14" w:name="_Toc44484301"/>
+      <w:bookmarkStart w:id="14" w:name="_Toc44491369"/>
       <w:r>
         <w:rPr>
           <w:rFonts w:hint="eastAsia"/>
@@ -3002,6 +3044,9 @@
     </w:p>
     <w:p>
       <w:r>
+        <w:rPr>
+          <w:noProof/>
+        </w:rPr>
         <w:lastRenderedPageBreak/>
         <w:drawing>
           <wp:inline distT="0" distB="0" distL="0" distR="0" wp14:anchorId="2102719A" wp14:editId="4234F0B7">
@@ -3019,7 +3064,7 @@
                     <pic:cNvPicPr/>
                   </pic:nvPicPr>
                   <pic:blipFill>
-                    <a:blip r:embed="rId23"/>
+                    <a:blip r:embed="rId24"/>
                     <a:stretch>
                       <a:fillRect/>
                     </a:stretch>
@@ -3041,12 +3086,10 @@
       </w:r>
     </w:p>
     <w:p>
-      <w:pPr>
+      <w:r>
         <w:rPr>
-          <w:rFonts w:hint="eastAsia"/>
+          <w:noProof/>
         </w:rPr>
-      </w:pPr>
-      <w:r>
         <w:drawing>
           <wp:inline distT="0" distB="0" distL="0" distR="0" wp14:anchorId="77E42E0E" wp14:editId="0ACF155E">
             <wp:extent cx="5274310" cy="2628265"/>
@@ -3063,7 +3106,7 @@
                     <pic:cNvPicPr/>
                   </pic:nvPicPr>
                   <pic:blipFill>
-                    <a:blip r:embed="rId24"/>
+                    <a:blip r:embed="rId25"/>
                     <a:stretch>
                       <a:fillRect/>
                     </a:stretch>
@@ -3085,7 +3128,7 @@
       </w:r>
     </w:p>
     <w:sectPr>
-      <w:headerReference w:type="default" r:id="rId25"/>
+      <w:headerReference w:type="default" r:id="rId26"/>
       <w:pgSz w:w="11906" w:h="16838"/>
       <w:pgMar w:top="1440" w:right="1800" w:bottom="1440" w:left="1800" w:header="851" w:footer="992" w:gutter="0"/>
       <w:pgNumType w:start="0"/>
@@ -6691,7 +6734,7 @@
 </file>
 
 <file path=customXml/itemProps1.xml><?xml version="1.0" encoding="utf-8"?>
-<ds:datastoreItem xmlns:ds="http://schemas.openxmlformats.org/officeDocument/2006/customXml" ds:itemID="{0F4743B4-E3BC-5D48-88F0-4F1E25AFF9F1}">
+<ds:datastoreItem xmlns:ds="http://schemas.openxmlformats.org/officeDocument/2006/customXml" ds:itemID="{949078CF-B06A-7D41-92E4-0CCB8EE67254}">
   <ds:schemaRefs>
     <ds:schemaRef ds:uri="http://schemas.openxmlformats.org/officeDocument/2006/bibliography"/>
   </ds:schemaRefs>
